--- a/blagues.docx
+++ b/blagues.docx
@@ -97,36 +97,153 @@
         <w:rPr>
           <w:lang w:val="fr-FR"/>
         </w:rPr>
-        <w:t xml:space="preserve">histoire </w:t>
-      </w:r>
+        <w:t>histoire d</w:t>
+      </w:r>
+      <w:r>
+        <w:rPr>
+          <w:lang w:val="fr-FR"/>
+        </w:rPr>
+        <w:t>’</w:t>
+      </w:r>
+      <w:r>
+        <w:rPr>
+          <w:lang w:val="fr-FR"/>
+        </w:rPr>
+        <w:t>un aveugle qui rentre dans un bar. Puis dans une table. Puis dans une chaise</w:t>
+      </w:r>
+    </w:p>
+    <w:p>
+      <w:pPr>
+        <w:rPr>
+          <w:lang w:val="fr-FR"/>
+        </w:rPr>
+      </w:pPr>
+    </w:p>
+    <w:p>
+      <w:pPr>
+        <w:numPr>
+          <w:ilvl w:val="0"/>
+          <w:numId w:val="1"/>
+        </w:numPr>
+        <w:shd w:val="clear" w:color="auto" w:fill="FFFFFF"/>
+        <w:spacing w:before="100" w:beforeAutospacing="1" w:after="100" w:afterAutospacing="1" w:line="240" w:lineRule="auto"/>
+        <w:rPr>
+          <w:rFonts w:ascii="Arial" w:hAnsi="Arial" w:cs="Arial"/>
+          <w:color w:val="000000"/>
+          <w:sz w:val="21"/>
+          <w:szCs w:val="21"/>
+          <w:lang w:eastAsia="fr-BE"/>
+        </w:rPr>
+      </w:pPr>
       <w:proofErr w:type="gramStart"/>
       <w:r>
         <w:rPr>
-          <w:lang w:val="fr-FR"/>
-        </w:rPr>
-        <w:t>d</w:t>
-      </w:r>
-      <w:r>
-        <w:rPr>
-          <w:lang w:val="fr-FR"/>
-        </w:rPr>
-        <w:t>’</w:t>
-      </w:r>
-      <w:r>
-        <w:rPr>
-          <w:lang w:val="fr-FR"/>
-        </w:rPr>
-        <w:t>un aveugle</w:t>
+          <w:rFonts w:ascii="Arial" w:hAnsi="Arial" w:cs="Arial"/>
+          <w:color w:val="000000"/>
+          <w:sz w:val="21"/>
+          <w:szCs w:val="21"/>
+          <w:lang w:eastAsia="fr-BE"/>
+        </w:rPr>
+        <w:t>allo</w:t>
       </w:r>
       <w:proofErr w:type="gramEnd"/>
       <w:r>
         <w:rPr>
-          <w:lang w:val="fr-FR"/>
-        </w:rPr>
-        <w:t xml:space="preserve"> qui rentre dans un bar. Puis dans une table. Puis dans une chaise</w:t>
+          <w:rFonts w:ascii="Arial" w:hAnsi="Arial" w:cs="Arial"/>
+          <w:color w:val="000000"/>
+          <w:sz w:val="21"/>
+          <w:szCs w:val="21"/>
+          <w:lang w:eastAsia="fr-BE"/>
+        </w:rPr>
+        <w:t xml:space="preserve"> maman ? ça y est j'ai accouché !</w:t>
+      </w:r>
+    </w:p>
+    <w:p>
+      <w:pPr>
+        <w:numPr>
+          <w:ilvl w:val="0"/>
+          <w:numId w:val="1"/>
+        </w:numPr>
+        <w:shd w:val="clear" w:color="auto" w:fill="FFFFFF"/>
+        <w:spacing w:before="100" w:beforeAutospacing="1" w:after="100" w:afterAutospacing="1" w:line="240" w:lineRule="auto"/>
+        <w:rPr>
+          <w:rFonts w:ascii="Arial" w:hAnsi="Arial" w:cs="Arial"/>
+          <w:color w:val="000000"/>
+          <w:sz w:val="21"/>
+          <w:szCs w:val="21"/>
+          <w:lang w:eastAsia="fr-BE"/>
+        </w:rPr>
+      </w:pPr>
+      <w:proofErr w:type="gramStart"/>
+      <w:r>
+        <w:rPr>
+          <w:rFonts w:ascii="Arial" w:hAnsi="Arial" w:cs="Arial"/>
+          <w:color w:val="000000"/>
+          <w:sz w:val="21"/>
+          <w:szCs w:val="21"/>
+          <w:lang w:eastAsia="fr-BE"/>
+        </w:rPr>
+        <w:t>merveilleux</w:t>
+      </w:r>
+      <w:proofErr w:type="gramEnd"/>
+      <w:r>
+        <w:rPr>
+          <w:rFonts w:ascii="Arial" w:hAnsi="Arial" w:cs="Arial"/>
+          <w:color w:val="000000"/>
+          <w:sz w:val="21"/>
+          <w:szCs w:val="21"/>
+          <w:lang w:eastAsia="fr-BE"/>
+        </w:rPr>
+        <w:t> ! Alors, c'est une fille ou un garçon ?</w:t>
+      </w:r>
+    </w:p>
+    <w:p>
+      <w:pPr>
+        <w:numPr>
+          <w:ilvl w:val="0"/>
+          <w:numId w:val="1"/>
+        </w:numPr>
+        <w:shd w:val="clear" w:color="auto" w:fill="FFFFFF"/>
+        <w:spacing w:before="100" w:beforeAutospacing="1" w:after="100" w:afterAutospacing="1" w:line="240" w:lineRule="auto"/>
+        <w:rPr>
+          <w:rFonts w:ascii="Arial" w:hAnsi="Arial" w:cs="Arial"/>
+          <w:color w:val="000000"/>
+          <w:sz w:val="21"/>
+          <w:szCs w:val="21"/>
+          <w:lang w:eastAsia="fr-BE"/>
+        </w:rPr>
+      </w:pPr>
+      <w:proofErr w:type="gramStart"/>
+      <w:r>
+        <w:rPr>
+          <w:rFonts w:ascii="Arial" w:hAnsi="Arial" w:cs="Arial"/>
+          <w:color w:val="000000"/>
+          <w:sz w:val="21"/>
+          <w:szCs w:val="21"/>
+          <w:lang w:eastAsia="fr-BE"/>
+        </w:rPr>
+        <w:t>oui</w:t>
+      </w:r>
+      <w:proofErr w:type="gramEnd"/>
+      <w:r>
+        <w:rPr>
+          <w:rFonts w:ascii="Arial" w:hAnsi="Arial" w:cs="Arial"/>
+          <w:color w:val="000000"/>
+          <w:sz w:val="21"/>
+          <w:szCs w:val="21"/>
+          <w:lang w:eastAsia="fr-BE"/>
+        </w:rPr>
+        <w:t> !!</w:t>
       </w:r>
       <w:bookmarkStart w:id="0" w:name="_GoBack"/>
       <w:bookmarkEnd w:id="0"/>
+    </w:p>
+    <w:p>
+      <w:pPr>
+        <w:rPr>
+          <w:lang w:val="fr-FR"/>
+        </w:rPr>
+      </w:pPr>
     </w:p>
     <w:sectPr>
       <w:pgSz w:w="11906" w:h="16838"/>
@@ -136,6 +253,163 @@
     </w:sectPr>
   </w:body>
 </w:document>
+</file>
+
+<file path=word/numbering.xml><?xml version="1.0" encoding="utf-8"?>
+<w:numbering xmlns:wpc="http://schemas.microsoft.com/office/word/2010/wordprocessingCanvas" xmlns:cx="http://schemas.microsoft.com/office/drawing/2014/chartex" xmlns:cx1="http://schemas.microsoft.com/office/drawing/2015/9/8/chartex" xmlns:cx2="http://schemas.microsoft.com/office/drawing/2015/10/21/chartex" xmlns:cx3="http://schemas.microsoft.com/office/drawing/2016/5/9/chartex" xmlns:cx4="http://schemas.microsoft.com/office/drawing/2016/5/10/chartex" xmlns:cx5="http://schemas.microsoft.com/office/drawing/2016/5/11/chartex" xmlns:cx6="http://schemas.microsoft.com/office/drawing/2016/5/12/chartex" xmlns:cx7="http://schemas.microsoft.com/office/drawing/2016/5/13/chartex" xmlns:cx8="http://schemas.microsoft.com/office/drawing/2016/5/14/chartex" xmlns:mc="http://schemas.openxmlformats.org/markup-compatibility/2006" xmlns:aink="http://schemas.microsoft.com/office/drawing/2016/ink" xmlns:am3d="http://schemas.microsoft.com/office/drawing/2017/model3d" xmlns:o="urn:schemas-microsoft-com:office:office" xmlns:r="http://schemas.openxmlformats.org/officeDocument/2006/relationships" xmlns:m="http://schemas.openxmlformats.org/officeDocument/2006/math" xmlns:v="urn:schemas-microsoft-com:vml" xmlns:wp14="http://schemas.microsoft.com/office/word/2010/wordprocessingDrawing" xmlns:wp="http://schemas.openxmlformats.org/drawingml/2006/wordprocessingDrawing" xmlns:w10="urn:schemas-microsoft-com:office:word" xmlns:w="http://schemas.openxmlformats.org/wordprocessingml/2006/main" xmlns:w14="http://schemas.microsoft.com/office/word/2010/wordml" xmlns:w15="http://schemas.microsoft.com/office/word/2012/wordml" xmlns:w16cid="http://schemas.microsoft.com/office/word/2016/wordml/cid" xmlns:w16se="http://schemas.microsoft.com/office/word/2015/wordml/symex" xmlns:wpg="http://schemas.microsoft.com/office/word/2010/wordprocessingGroup" xmlns:wpi="http://schemas.microsoft.com/office/word/2010/wordprocessingInk" xmlns:wne="http://schemas.microsoft.com/office/word/2006/wordml" xmlns:wps="http://schemas.microsoft.com/office/word/2010/wordprocessingShape" mc:Ignorable="w14 w15 w16se w16cid wp14">
+  <w:abstractNum w:abstractNumId="0" w15:restartNumberingAfterBreak="0">
+    <w:nsid w:val="37C666F3"/>
+    <w:multiLevelType w:val="multilevel"/>
+    <w:tmpl w:val="7E6800AC"/>
+    <w:lvl w:ilvl="0">
+      <w:start w:val="1"/>
+      <w:numFmt w:val="bullet"/>
+      <w:lvlText w:val=""/>
+      <w:lvlJc w:val="left"/>
+      <w:pPr>
+        <w:tabs>
+          <w:tab w:val="num" w:pos="720"/>
+        </w:tabs>
+        <w:ind w:left="720" w:hanging="360"/>
+      </w:pPr>
+      <w:rPr>
+        <w:rFonts w:ascii="Symbol" w:hAnsi="Symbol" w:hint="default"/>
+        <w:sz w:val="20"/>
+      </w:rPr>
+    </w:lvl>
+    <w:lvl w:ilvl="1" w:tentative="1">
+      <w:start w:val="1"/>
+      <w:numFmt w:val="bullet"/>
+      <w:lvlText w:val="o"/>
+      <w:lvlJc w:val="left"/>
+      <w:pPr>
+        <w:tabs>
+          <w:tab w:val="num" w:pos="1440"/>
+        </w:tabs>
+        <w:ind w:left="1440" w:hanging="360"/>
+      </w:pPr>
+      <w:rPr>
+        <w:rFonts w:ascii="Courier New" w:hAnsi="Courier New" w:hint="default"/>
+        <w:sz w:val="20"/>
+      </w:rPr>
+    </w:lvl>
+    <w:lvl w:ilvl="2" w:tentative="1">
+      <w:start w:val="1"/>
+      <w:numFmt w:val="bullet"/>
+      <w:lvlText w:val=""/>
+      <w:lvlJc w:val="left"/>
+      <w:pPr>
+        <w:tabs>
+          <w:tab w:val="num" w:pos="2160"/>
+        </w:tabs>
+        <w:ind w:left="2160" w:hanging="360"/>
+      </w:pPr>
+      <w:rPr>
+        <w:rFonts w:ascii="Wingdings" w:hAnsi="Wingdings" w:hint="default"/>
+        <w:sz w:val="20"/>
+      </w:rPr>
+    </w:lvl>
+    <w:lvl w:ilvl="3" w:tentative="1">
+      <w:start w:val="1"/>
+      <w:numFmt w:val="bullet"/>
+      <w:lvlText w:val=""/>
+      <w:lvlJc w:val="left"/>
+      <w:pPr>
+        <w:tabs>
+          <w:tab w:val="num" w:pos="2880"/>
+        </w:tabs>
+        <w:ind w:left="2880" w:hanging="360"/>
+      </w:pPr>
+      <w:rPr>
+        <w:rFonts w:ascii="Wingdings" w:hAnsi="Wingdings" w:hint="default"/>
+        <w:sz w:val="20"/>
+      </w:rPr>
+    </w:lvl>
+    <w:lvl w:ilvl="4" w:tentative="1">
+      <w:start w:val="1"/>
+      <w:numFmt w:val="bullet"/>
+      <w:lvlText w:val=""/>
+      <w:lvlJc w:val="left"/>
+      <w:pPr>
+        <w:tabs>
+          <w:tab w:val="num" w:pos="3600"/>
+        </w:tabs>
+        <w:ind w:left="3600" w:hanging="360"/>
+      </w:pPr>
+      <w:rPr>
+        <w:rFonts w:ascii="Wingdings" w:hAnsi="Wingdings" w:hint="default"/>
+        <w:sz w:val="20"/>
+      </w:rPr>
+    </w:lvl>
+    <w:lvl w:ilvl="5" w:tentative="1">
+      <w:start w:val="1"/>
+      <w:numFmt w:val="bullet"/>
+      <w:lvlText w:val=""/>
+      <w:lvlJc w:val="left"/>
+      <w:pPr>
+        <w:tabs>
+          <w:tab w:val="num" w:pos="4320"/>
+        </w:tabs>
+        <w:ind w:left="4320" w:hanging="360"/>
+      </w:pPr>
+      <w:rPr>
+        <w:rFonts w:ascii="Wingdings" w:hAnsi="Wingdings" w:hint="default"/>
+        <w:sz w:val="20"/>
+      </w:rPr>
+    </w:lvl>
+    <w:lvl w:ilvl="6" w:tentative="1">
+      <w:start w:val="1"/>
+      <w:numFmt w:val="bullet"/>
+      <w:lvlText w:val=""/>
+      <w:lvlJc w:val="left"/>
+      <w:pPr>
+        <w:tabs>
+          <w:tab w:val="num" w:pos="5040"/>
+        </w:tabs>
+        <w:ind w:left="5040" w:hanging="360"/>
+      </w:pPr>
+      <w:rPr>
+        <w:rFonts w:ascii="Wingdings" w:hAnsi="Wingdings" w:hint="default"/>
+        <w:sz w:val="20"/>
+      </w:rPr>
+    </w:lvl>
+    <w:lvl w:ilvl="7" w:tentative="1">
+      <w:start w:val="1"/>
+      <w:numFmt w:val="bullet"/>
+      <w:lvlText w:val=""/>
+      <w:lvlJc w:val="left"/>
+      <w:pPr>
+        <w:tabs>
+          <w:tab w:val="num" w:pos="5760"/>
+        </w:tabs>
+        <w:ind w:left="5760" w:hanging="360"/>
+      </w:pPr>
+      <w:rPr>
+        <w:rFonts w:ascii="Wingdings" w:hAnsi="Wingdings" w:hint="default"/>
+        <w:sz w:val="20"/>
+      </w:rPr>
+    </w:lvl>
+    <w:lvl w:ilvl="8" w:tentative="1">
+      <w:start w:val="1"/>
+      <w:numFmt w:val="bullet"/>
+      <w:lvlText w:val=""/>
+      <w:lvlJc w:val="left"/>
+      <w:pPr>
+        <w:tabs>
+          <w:tab w:val="num" w:pos="6480"/>
+        </w:tabs>
+        <w:ind w:left="6480" w:hanging="360"/>
+      </w:pPr>
+      <w:rPr>
+        <w:rFonts w:ascii="Wingdings" w:hAnsi="Wingdings" w:hint="default"/>
+        <w:sz w:val="20"/>
+      </w:rPr>
+    </w:lvl>
+  </w:abstractNum>
+  <w:num w:numId="1">
+    <w:abstractNumId w:val="0"/>
+  </w:num>
+</w:numbering>
 </file>
 
 <file path=word/styles.xml><?xml version="1.0" encoding="utf-8"?>

--- a/blagues.docx
+++ b/blagues.docx
@@ -60,7 +60,15 @@
         <w:rPr>
           <w:lang w:val="fr-FR"/>
         </w:rPr>
-        <w:t xml:space="preserve"> et plouf</w:t>
+        <w:t xml:space="preserve"> </w:t>
+      </w:r>
+      <w:bookmarkStart w:id="0" w:name="_GoBack"/>
+      <w:bookmarkEnd w:id="0"/>
+      <w:r>
+        <w:rPr>
+          <w:lang w:val="fr-FR"/>
+        </w:rPr>
+        <w:t>et plouf</w:t>
       </w:r>
     </w:p>
     <w:p>
@@ -235,8 +243,29 @@
         </w:rPr>
         <w:t> !!</w:t>
       </w:r>
-      <w:bookmarkStart w:id="0" w:name="_GoBack"/>
-      <w:bookmarkEnd w:id="0"/>
+    </w:p>
+    <w:p>
+      <w:pPr>
+        <w:shd w:val="clear" w:color="auto" w:fill="FFFFFF"/>
+        <w:spacing w:before="100" w:beforeAutospacing="1" w:after="100" w:afterAutospacing="1" w:line="240" w:lineRule="auto"/>
+        <w:rPr>
+          <w:rFonts w:ascii="Arial" w:hAnsi="Arial" w:cs="Arial"/>
+          <w:color w:val="000000"/>
+          <w:sz w:val="21"/>
+          <w:szCs w:val="21"/>
+          <w:lang w:eastAsia="fr-BE"/>
+        </w:rPr>
+      </w:pPr>
+      <w:r>
+        <w:rPr>
+          <w:rFonts w:ascii="Arial" w:hAnsi="Arial" w:cs="Arial"/>
+          <w:color w:val="000000"/>
+          <w:sz w:val="21"/>
+          <w:szCs w:val="21"/>
+          <w:lang w:eastAsia="fr-BE"/>
+        </w:rPr>
+        <w:t>C’est l’histoire d’un zoophile qui prend son élan</w:t>
+      </w:r>
     </w:p>
     <w:p>
       <w:pPr>
